--- a/Year 2 - Semester 1/3 - Advanced Programming/Assessments/Assessment 1/Advanced Programming - Assessment 1 Cover Sheet.docx
+++ b/Year 2 - Semester 1/3 - Advanced Programming/Assessments/Assessment 1/Advanced Programming - Assessment 1 Cover Sheet.docx
@@ -5,7 +5,6 @@
     <w:p>
       <w:pPr>
         <w:pStyle w:val="Normal"/>
-        <w:pBdr/>
         <w:spacing w:lineRule="auto" w:line="360"/>
         <w:jc w:val="start"/>
         <w:rPr>
@@ -30,7 +29,6 @@
       <w:pPr>
         <w:pStyle w:val="Normal"/>
         <w:widowControl w:val="false"/>
-        <w:pBdr/>
         <w:spacing w:lineRule="auto" w:line="360"/>
         <w:jc w:val="start"/>
         <w:rPr>
@@ -87,20 +85,20 @@
           <w:p>
             <w:pPr>
               <w:pStyle w:val="Normal"/>
-              <w:pBdr/>
               <w:spacing w:lineRule="auto" w:line="360"/>
               <w:ind w:end="283"/>
               <w:jc w:val="start"/>
               <w:rPr>
-                <w:rFonts w:ascii="Century Gothic" w:hAnsi="Century Gothic"/>
+                <w:sz w:val="24"/>
+                <w:szCs w:val="24"/>
               </w:rPr>
             </w:pPr>
             <w:r>
               <w:rPr>
                 <w:rFonts w:eastAsia="Helvetica Neue" w:cs="Helvetica Neue" w:ascii="Century Gothic" w:hAnsi="Century Gothic"/>
                 <w:color w:val="000000"/>
-                <w:sz w:val="20"/>
-                <w:szCs w:val="20"/>
+                <w:sz w:val="24"/>
+                <w:szCs w:val="24"/>
               </w:rPr>
               <w:t>Contribution towards overall module mark</w:t>
             </w:r>
@@ -124,20 +122,20 @@
           <w:p>
             <w:pPr>
               <w:pStyle w:val="Normal"/>
-              <w:pBdr/>
-              <w:spacing w:lineRule="auto" w:line="360"/>
-              <w:ind w:firstLine="170"/>
-              <w:jc w:val="start"/>
-              <w:rPr>
-                <w:rFonts w:ascii="Century Gothic" w:hAnsi="Century Gothic"/>
+              <w:spacing w:lineRule="auto" w:line="360"/>
+              <w:ind w:hanging="0" w:start="0"/>
+              <w:jc w:val="start"/>
+              <w:rPr>
+                <w:sz w:val="24"/>
+                <w:szCs w:val="24"/>
               </w:rPr>
             </w:pPr>
             <w:r>
               <w:rPr>
                 <w:rFonts w:eastAsia="Helvetica Neue" w:cs="Helvetica Neue" w:ascii="Century Gothic" w:hAnsi="Century Gothic"/>
                 <w:color w:val="000000"/>
-                <w:sz w:val="20"/>
-                <w:szCs w:val="20"/>
+                <w:sz w:val="24"/>
+                <w:szCs w:val="24"/>
               </w:rPr>
               <w:t>40%</w:t>
             </w:r>
@@ -165,20 +163,20 @@
           <w:p>
             <w:pPr>
               <w:pStyle w:val="Normal"/>
-              <w:pBdr/>
               <w:spacing w:lineRule="auto" w:line="360"/>
               <w:ind w:end="283"/>
               <w:jc w:val="start"/>
               <w:rPr>
-                <w:rFonts w:ascii="Century Gothic" w:hAnsi="Century Gothic"/>
+                <w:sz w:val="24"/>
+                <w:szCs w:val="24"/>
               </w:rPr>
             </w:pPr>
             <w:r>
               <w:rPr>
                 <w:rFonts w:eastAsia="Helvetica Neue" w:cs="Helvetica Neue" w:ascii="Century Gothic" w:hAnsi="Century Gothic"/>
                 <w:color w:val="000000"/>
-                <w:sz w:val="20"/>
-                <w:szCs w:val="20"/>
+                <w:sz w:val="24"/>
+                <w:szCs w:val="24"/>
               </w:rPr>
               <w:t>Date set</w:t>
             </w:r>
@@ -202,23 +200,22 @@
           <w:p>
             <w:pPr>
               <w:pStyle w:val="Normal"/>
-              <w:pBdr/>
-              <w:spacing w:lineRule="auto" w:line="360"/>
-              <w:ind w:firstLine="170"/>
+              <w:spacing w:lineRule="auto" w:line="360"/>
+              <w:ind w:hanging="0" w:start="0"/>
               <w:jc w:val="start"/>
               <w:rPr>
                 <w:rFonts w:ascii="Century Gothic" w:hAnsi="Century Gothic" w:eastAsia="Helvetica Neue" w:cs="Helvetica Neue"/>
                 <w:color w:val="000000"/>
-                <w:sz w:val="20"/>
-                <w:szCs w:val="20"/>
+                <w:sz w:val="24"/>
+                <w:szCs w:val="24"/>
               </w:rPr>
             </w:pPr>
             <w:r>
               <w:rPr>
                 <w:rFonts w:eastAsia="Helvetica Neue" w:cs="Helvetica Neue" w:ascii="Century Gothic" w:hAnsi="Century Gothic"/>
                 <w:color w:val="000000"/>
-                <w:sz w:val="20"/>
-                <w:szCs w:val="20"/>
+                <w:sz w:val="24"/>
+                <w:szCs w:val="24"/>
               </w:rPr>
             </w:r>
           </w:p>
@@ -245,20 +242,20 @@
           <w:p>
             <w:pPr>
               <w:pStyle w:val="Normal"/>
-              <w:pBdr/>
               <w:spacing w:lineRule="auto" w:line="360"/>
               <w:ind w:end="283"/>
               <w:jc w:val="start"/>
               <w:rPr>
-                <w:rFonts w:ascii="Century Gothic" w:hAnsi="Century Gothic"/>
+                <w:sz w:val="24"/>
+                <w:szCs w:val="24"/>
               </w:rPr>
             </w:pPr>
             <w:r>
               <w:rPr>
                 <w:rFonts w:eastAsia="Helvetica Neue" w:cs="Helvetica Neue" w:ascii="Century Gothic" w:hAnsi="Century Gothic"/>
                 <w:color w:val="000000"/>
-                <w:sz w:val="20"/>
-                <w:szCs w:val="20"/>
+                <w:sz w:val="24"/>
+                <w:szCs w:val="24"/>
               </w:rPr>
               <w:t>Marked work returned by</w:t>
             </w:r>
@@ -282,22 +279,21 @@
           <w:p>
             <w:pPr>
               <w:pStyle w:val="Normal"/>
-              <w:pBdr/>
               <w:spacing w:lineRule="auto" w:line="360"/>
               <w:jc w:val="start"/>
               <w:rPr>
                 <w:rFonts w:ascii="Century Gothic" w:hAnsi="Century Gothic" w:eastAsia="Helvetica Neue" w:cs="Helvetica Neue"/>
                 <w:color w:val="000000"/>
-                <w:sz w:val="20"/>
-                <w:szCs w:val="20"/>
+                <w:sz w:val="24"/>
+                <w:szCs w:val="24"/>
               </w:rPr>
             </w:pPr>
             <w:r>
               <w:rPr>
                 <w:rFonts w:eastAsia="Helvetica Neue" w:cs="Helvetica Neue" w:ascii="Century Gothic" w:hAnsi="Century Gothic"/>
                 <w:color w:val="000000"/>
-                <w:sz w:val="20"/>
-                <w:szCs w:val="20"/>
+                <w:sz w:val="24"/>
+                <w:szCs w:val="24"/>
               </w:rPr>
             </w:r>
           </w:p>
@@ -324,12 +320,12 @@
           <w:p>
             <w:pPr>
               <w:pStyle w:val="Normal"/>
-              <w:pBdr/>
               <w:spacing w:lineRule="auto" w:line="360"/>
               <w:ind w:end="283"/>
               <w:jc w:val="start"/>
               <w:rPr>
-                <w:rFonts w:ascii="Century Gothic" w:hAnsi="Century Gothic"/>
+                <w:sz w:val="24"/>
+                <w:szCs w:val="24"/>
               </w:rPr>
             </w:pPr>
             <w:r>
@@ -361,22 +357,21 @@
           <w:p>
             <w:pPr>
               <w:pStyle w:val="Normal"/>
-              <w:pBdr/>
               <w:spacing w:lineRule="auto" w:line="360"/>
               <w:jc w:val="start"/>
               <w:rPr>
                 <w:rFonts w:ascii="Century Gothic" w:hAnsi="Century Gothic" w:eastAsia="Helvetica Neue" w:cs="Helvetica Neue"/>
                 <w:color w:val="FFFFFF"/>
-                <w:sz w:val="18"/>
-                <w:szCs w:val="18"/>
+                <w:sz w:val="24"/>
+                <w:szCs w:val="24"/>
               </w:rPr>
             </w:pPr>
             <w:r>
               <w:rPr>
                 <w:rFonts w:eastAsia="Helvetica Neue" w:cs="Helvetica Neue" w:ascii="Century Gothic" w:hAnsi="Century Gothic"/>
                 <w:color w:val="FFFFFF"/>
-                <w:sz w:val="18"/>
-                <w:szCs w:val="18"/>
+                <w:sz w:val="24"/>
+                <w:szCs w:val="24"/>
               </w:rPr>
             </w:r>
           </w:p>
@@ -412,7 +407,6 @@
     <w:p>
       <w:pPr>
         <w:pStyle w:val="Title"/>
-        <w:pBdr/>
         <w:spacing w:lineRule="auto" w:line="360"/>
         <w:jc w:val="start"/>
         <w:rPr>
@@ -474,12 +468,12 @@
           <w:p>
             <w:pPr>
               <w:pStyle w:val="Normal"/>
-              <w:pBdr/>
-              <w:spacing w:lineRule="auto" w:line="360"/>
-              <w:ind w:end="425"/>
-              <w:jc w:val="start"/>
-              <w:rPr>
-                <w:rFonts w:ascii="Century Gothic" w:hAnsi="Century Gothic"/>
+              <w:spacing w:lineRule="auto" w:line="360"/>
+              <w:ind w:end="425"/>
+              <w:jc w:val="start"/>
+              <w:rPr>
+                <w:sz w:val="24"/>
+                <w:szCs w:val="24"/>
               </w:rPr>
             </w:pPr>
             <w:r>
@@ -507,13 +501,10 @@
           <w:p>
             <w:pPr>
               <w:pStyle w:val="Normal"/>
-              <w:pBdr/>
-              <w:spacing w:lineRule="auto" w:line="360"/>
-              <w:ind w:end="425"/>
-              <w:jc w:val="start"/>
-              <w:rPr>
-                <w:rFonts w:ascii="Century Gothic" w:hAnsi="Century Gothic" w:eastAsia="Helvetica Neue Light" w:cs="Helvetica Neue Light"/>
-                <w:color w:val="7F7F7F"/>
+              <w:spacing w:lineRule="auto" w:line="360"/>
+              <w:ind w:end="425"/>
+              <w:jc w:val="start"/>
+              <w:rPr>
                 <w:sz w:val="24"/>
                 <w:szCs w:val="24"/>
               </w:rPr>
@@ -545,12 +536,12 @@
           <w:p>
             <w:pPr>
               <w:pStyle w:val="Normal"/>
-              <w:pBdr/>
-              <w:spacing w:lineRule="auto" w:line="360"/>
-              <w:ind w:end="425"/>
-              <w:jc w:val="start"/>
-              <w:rPr>
-                <w:rFonts w:ascii="Century Gothic" w:hAnsi="Century Gothic"/>
+              <w:spacing w:lineRule="auto" w:line="360"/>
+              <w:ind w:end="425"/>
+              <w:jc w:val="start"/>
+              <w:rPr>
+                <w:sz w:val="24"/>
+                <w:szCs w:val="24"/>
               </w:rPr>
             </w:pPr>
             <w:r>
@@ -578,13 +569,10 @@
           <w:p>
             <w:pPr>
               <w:pStyle w:val="Normal"/>
-              <w:pBdr/>
-              <w:spacing w:lineRule="auto" w:line="360"/>
-              <w:ind w:end="425"/>
-              <w:jc w:val="start"/>
-              <w:rPr>
-                <w:rFonts w:ascii="Century Gothic" w:hAnsi="Century Gothic" w:eastAsia="Helvetica Neue Light" w:cs="Helvetica Neue Light"/>
-                <w:color w:val="7F7F7F"/>
+              <w:spacing w:lineRule="auto" w:line="360"/>
+              <w:ind w:end="425"/>
+              <w:jc w:val="start"/>
+              <w:rPr>
                 <w:sz w:val="24"/>
                 <w:szCs w:val="24"/>
               </w:rPr>
@@ -616,12 +604,12 @@
           <w:p>
             <w:pPr>
               <w:pStyle w:val="Normal"/>
-              <w:pBdr/>
-              <w:spacing w:lineRule="auto" w:line="360"/>
-              <w:ind w:end="425"/>
-              <w:jc w:val="start"/>
-              <w:rPr>
-                <w:rFonts w:ascii="Century Gothic" w:hAnsi="Century Gothic"/>
+              <w:spacing w:lineRule="auto" w:line="360"/>
+              <w:ind w:end="425"/>
+              <w:jc w:val="start"/>
+              <w:rPr>
+                <w:sz w:val="24"/>
+                <w:szCs w:val="24"/>
               </w:rPr>
             </w:pPr>
             <w:r>
@@ -653,8 +641,6 @@
               <w:ind w:end="425"/>
               <w:jc w:val="start"/>
               <w:rPr>
-                <w:rFonts w:ascii="Century Gothic" w:hAnsi="Century Gothic" w:eastAsia="Helvetica Neue Light" w:cs="Helvetica Neue Light"/>
-                <w:color w:val="7F7F7F"/>
                 <w:sz w:val="24"/>
                 <w:szCs w:val="24"/>
               </w:rPr>
@@ -676,8 +662,6 @@
               <w:ind w:end="425"/>
               <w:jc w:val="start"/>
               <w:rPr>
-                <w:rFonts w:ascii="Century Gothic" w:hAnsi="Century Gothic" w:eastAsia="Helvetica Neue Light" w:cs="Helvetica Neue Light"/>
-                <w:color w:val="7F7F7F"/>
                 <w:sz w:val="24"/>
                 <w:szCs w:val="24"/>
               </w:rPr>
@@ -709,12 +693,12 @@
           <w:p>
             <w:pPr>
               <w:pStyle w:val="Normal"/>
-              <w:pBdr/>
-              <w:spacing w:lineRule="auto" w:line="360"/>
-              <w:ind w:end="425"/>
-              <w:jc w:val="start"/>
-              <w:rPr>
-                <w:rFonts w:ascii="Century Gothic" w:hAnsi="Century Gothic"/>
+              <w:spacing w:lineRule="auto" w:line="360"/>
+              <w:ind w:end="425"/>
+              <w:jc w:val="start"/>
+              <w:rPr>
+                <w:sz w:val="24"/>
+                <w:szCs w:val="24"/>
               </w:rPr>
             </w:pPr>
             <w:r>
@@ -742,19 +726,20 @@
           <w:p>
             <w:pPr>
               <w:pStyle w:val="Normal"/>
-              <w:pBdr/>
-              <w:spacing w:lineRule="auto" w:line="360"/>
-              <w:ind w:end="425"/>
-              <w:jc w:val="start"/>
-              <w:rPr>
-                <w:rFonts w:ascii="Century Gothic" w:hAnsi="Century Gothic" w:eastAsia="Helvetica Neue Light" w:cs="Helvetica Neue Light"/>
-                <w:color w:val="7F7F7F"/>
+              <w:spacing w:lineRule="auto" w:line="360"/>
+              <w:ind w:end="425"/>
+              <w:jc w:val="start"/>
+              <w:rPr>
+                <w:sz w:val="24"/>
+                <w:szCs w:val="24"/>
               </w:rPr>
             </w:pPr>
             <w:r>
               <w:rPr>
                 <w:rFonts w:eastAsia="Helvetica Neue Light" w:cs="Helvetica Neue Light" w:ascii="Century Gothic" w:hAnsi="Century Gothic"/>
                 <w:color w:val="7F7F7F"/>
+                <w:sz w:val="24"/>
+                <w:szCs w:val="24"/>
               </w:rPr>
               <w:t>Eldeston/Creative-Computing/Year 2 - Semester 1/3 - Advanced Programming/Assessments/Assessment 1</w:t>
             </w:r>
@@ -776,12 +761,12 @@
           <w:p>
             <w:pPr>
               <w:pStyle w:val="Normal"/>
-              <w:pBdr/>
-              <w:spacing w:lineRule="auto" w:line="360"/>
-              <w:ind w:end="425"/>
-              <w:jc w:val="start"/>
-              <w:rPr>
-                <w:rFonts w:ascii="Century Gothic" w:hAnsi="Century Gothic"/>
+              <w:spacing w:lineRule="auto" w:line="360"/>
+              <w:ind w:end="425"/>
+              <w:jc w:val="start"/>
+              <w:rPr>
+                <w:sz w:val="24"/>
+                <w:szCs w:val="24"/>
               </w:rPr>
             </w:pPr>
             <w:r>
@@ -809,14 +794,10 @@
           <w:p>
             <w:pPr>
               <w:pStyle w:val="Normal"/>
-              <w:pBdr/>
-              <w:spacing w:lineRule="auto" w:line="360"/>
-              <w:ind w:end="425"/>
-              <w:jc w:val="start"/>
-              <w:rPr>
-                <w:rFonts w:ascii="Century Gothic" w:hAnsi="Century Gothic" w:eastAsia="Helvetica Neue Light" w:cs="Helvetica Neue Light"/>
-                <w:color w:val="7F7F7F"/>
-              </w:rPr>
+              <w:spacing w:lineRule="auto" w:line="360"/>
+              <w:ind w:end="425"/>
+              <w:jc w:val="start"/>
+              <w:rPr/>
             </w:pPr>
             <w:hyperlink r:id="rId2">
               <w:bookmarkStart w:id="4" w:name="_1fob9te"/>
@@ -826,6 +807,8 @@
                   <w:rStyle w:val="Hyperlink"/>
                   <w:rFonts w:eastAsia="Helvetica Neue Light" w:cs="Helvetica Neue Light" w:ascii="Century Gothic" w:hAnsi="Century Gothic"/>
                   <w:color w:val="7F7F7F"/>
+                  <w:sz w:val="24"/>
+                  <w:szCs w:val="24"/>
                 </w:rPr>
                 <w:t>Creative-Computing/Year 2 - Semester 1/3 - Advanced Programming/Assessments/Assessment 1 at main · Eldeston/Creative-Computing</w:t>
               </w:r>
@@ -834,6 +817,8 @@
               <w:rPr>
                 <w:rFonts w:eastAsia="Helvetica Neue Light" w:cs="Helvetica Neue Light" w:ascii="Century Gothic" w:hAnsi="Century Gothic"/>
                 <w:color w:val="7F7F7F"/>
+                <w:sz w:val="24"/>
+                <w:szCs w:val="24"/>
               </w:rPr>
               <w:t xml:space="preserve"> </w:t>
             </w:r>
@@ -855,12 +840,12 @@
           <w:p>
             <w:pPr>
               <w:pStyle w:val="Normal"/>
-              <w:pBdr/>
-              <w:spacing w:lineRule="auto" w:line="360"/>
-              <w:ind w:end="425"/>
-              <w:jc w:val="start"/>
-              <w:rPr>
-                <w:rFonts w:ascii="Century Gothic" w:hAnsi="Century Gothic"/>
+              <w:spacing w:lineRule="auto" w:line="360"/>
+              <w:ind w:end="425"/>
+              <w:jc w:val="start"/>
+              <w:rPr>
+                <w:sz w:val="24"/>
+                <w:szCs w:val="24"/>
               </w:rPr>
             </w:pPr>
             <w:r>
@@ -871,8 +856,137 @@
                 <w:sz w:val="24"/>
                 <w:szCs w:val="24"/>
               </w:rPr>
-              <w:t>Repository Screen</w:t>
-            </w:r>
+              <w:t>Repository Screenshot</w:t>
+            </w:r>
+          </w:p>
+        </w:tc>
+        <w:tc>
+          <w:tcPr>
+            <w:tcW w:w="3850" w:type="dxa"/>
+            <w:tcBorders>
+              <w:top w:val="single" w:sz="4" w:space="0" w:color="000000"/>
+              <w:start w:val="single" w:sz="4" w:space="0" w:color="000000"/>
+              <w:bottom w:val="single" w:sz="4" w:space="0" w:color="000000"/>
+              <w:end w:val="single" w:sz="4" w:space="0" w:color="000000"/>
+            </w:tcBorders>
+          </w:tcPr>
+          <w:p>
+            <w:pPr>
+              <w:pStyle w:val="Normal"/>
+              <w:spacing w:lineRule="auto" w:line="360"/>
+              <w:ind w:end="425"/>
+              <w:jc w:val="start"/>
+              <w:rPr>
+                <w:rFonts w:ascii="Century Gothic" w:hAnsi="Century Gothic" w:eastAsia="Helvetica Neue Light" w:cs="Helvetica Neue Light"/>
+                <w:color w:val="7F7F7F"/>
+                <w:sz w:val="24"/>
+                <w:szCs w:val="24"/>
+              </w:rPr>
+            </w:pPr>
+            <w:r>
+              <w:rPr>
+                <w:rFonts w:eastAsia="Helvetica Neue Light" w:cs="Helvetica Neue Light" w:ascii="Century Gothic" w:hAnsi="Century Gothic"/>
+                <w:color w:val="7F7F7F"/>
+                <w:sz w:val="24"/>
+                <w:szCs w:val="24"/>
+              </w:rPr>
+              <w:drawing>
+                <wp:anchor behindDoc="0" distT="0" distB="0" distL="0" distR="0" simplePos="0" locked="0" layoutInCell="0" allowOverlap="1" relativeHeight="4">
+                  <wp:simplePos x="0" y="0"/>
+                  <wp:positionH relativeFrom="column">
+                    <wp:align>center</wp:align>
+                  </wp:positionH>
+                  <wp:positionV relativeFrom="paragraph">
+                    <wp:posOffset>635</wp:posOffset>
+                  </wp:positionV>
+                  <wp:extent cx="2037715" cy="1145540"/>
+                  <wp:effectExtent l="0" t="0" r="0" b="0"/>
+                  <wp:wrapSquare wrapText="largest"/>
+                  <wp:docPr id="1" name="Image3"/>
+                  <wp:cNvGraphicFramePr>
+                    <a:graphicFrameLocks xmlns:a="http://schemas.openxmlformats.org/drawingml/2006/main" noChangeAspect="1"/>
+                  </wp:cNvGraphicFramePr>
+                  <a:graphic xmlns:a="http://schemas.openxmlformats.org/drawingml/2006/main">
+                    <a:graphicData uri="http://schemas.openxmlformats.org/drawingml/2006/picture">
+                      <pic:pic xmlns:pic="http://schemas.openxmlformats.org/drawingml/2006/picture">
+                        <pic:nvPicPr>
+                          <pic:cNvPr id="1" name="Image3"/>
+                          <pic:cNvPicPr>
+                            <a:picLocks noChangeAspect="1" noChangeArrowheads="1"/>
+                          </pic:cNvPicPr>
+                        </pic:nvPicPr>
+                        <pic:blipFill>
+                          <a:blip r:embed="rId3"/>
+                          <a:stretch>
+                            <a:fillRect/>
+                          </a:stretch>
+                        </pic:blipFill>
+                        <pic:spPr bwMode="auto">
+                          <a:xfrm>
+                            <a:off x="0" y="0"/>
+                            <a:ext cx="2037715" cy="1145540"/>
+                          </a:xfrm>
+                          <a:prstGeom prst="rect">
+                            <a:avLst/>
+                          </a:prstGeom>
+                          <a:noFill/>
+                        </pic:spPr>
+                      </pic:pic>
+                    </a:graphicData>
+                  </a:graphic>
+                </wp:anchor>
+              </w:drawing>
+            </w:r>
+          </w:p>
+        </w:tc>
+      </w:tr>
+      <w:tr>
+        <w:trPr/>
+        <w:tc>
+          <w:tcPr>
+            <w:tcW w:w="5395" w:type="dxa"/>
+            <w:tcBorders>
+              <w:top w:val="single" w:sz="4" w:space="0" w:color="000000"/>
+              <w:start w:val="single" w:sz="4" w:space="0" w:color="000000"/>
+              <w:bottom w:val="single" w:sz="4" w:space="0" w:color="000000"/>
+              <w:end w:val="single" w:sz="4" w:space="0" w:color="000000"/>
+            </w:tcBorders>
+          </w:tcPr>
+          <w:p>
+            <w:pPr>
+              <w:pStyle w:val="Normal"/>
+              <w:spacing w:lineRule="auto" w:line="360"/>
+              <w:ind w:end="425"/>
+              <w:jc w:val="start"/>
+              <w:rPr>
+                <w:sz w:val="24"/>
+                <w:szCs w:val="24"/>
+              </w:rPr>
+            </w:pPr>
+            <w:r>
+              <w:rPr>
+                <w:rFonts w:ascii="Century Gothic" w:hAnsi="Century Gothic"/>
+                <w:color w:val="000000"/>
+                <w:sz w:val="24"/>
+                <w:szCs w:val="24"/>
+              </w:rPr>
+              <w:t>Course Completion Certificate Link</w:t>
+            </w:r>
+          </w:p>
+          <w:p>
+            <w:pPr>
+              <w:pStyle w:val="Normal"/>
+              <w:spacing w:lineRule="auto" w:line="360"/>
+              <w:ind w:end="425"/>
+              <w:jc w:val="start"/>
+              <w:rPr>
+                <w:rFonts w:ascii="Century Gothic" w:hAnsi="Century Gothic" w:eastAsia="Helvetica Neue Light" w:cs="Helvetica Neue Light"/>
+                <w:b/>
+                <w:color w:val="000000"/>
+                <w:sz w:val="24"/>
+                <w:szCs w:val="24"/>
+              </w:rPr>
+            </w:pPr>
             <w:r>
               <w:rPr>
                 <w:rFonts w:eastAsia="Helvetica Neue Light" w:cs="Helvetica Neue Light" w:ascii="Century Gothic" w:hAnsi="Century Gothic"/>
@@ -881,17 +995,6 @@
                 <w:sz w:val="24"/>
                 <w:szCs w:val="24"/>
               </w:rPr>
-              <w:t>s</w:t>
-            </w:r>
-            <w:r>
-              <w:rPr>
-                <w:rFonts w:eastAsia="Helvetica Neue Light" w:cs="Helvetica Neue Light" w:ascii="Century Gothic" w:hAnsi="Century Gothic"/>
-                <w:b/>
-                <w:color w:val="000000"/>
-                <w:sz w:val="24"/>
-                <w:szCs w:val="24"/>
-              </w:rPr>
-              <w:t>hot</w:t>
             </w:r>
           </w:p>
         </w:tc>
@@ -908,129 +1011,10 @@
           <w:p>
             <w:pPr>
               <w:pStyle w:val="Normal"/>
-              <w:pBdr/>
-              <w:spacing w:lineRule="auto" w:line="360"/>
-              <w:ind w:end="425"/>
-              <w:jc w:val="start"/>
-              <w:rPr>
-                <w:rFonts w:ascii="Century Gothic" w:hAnsi="Century Gothic" w:eastAsia="Helvetica Neue Light" w:cs="Helvetica Neue Light"/>
-                <w:color w:val="7F7F7F"/>
-                <w:sz w:val="24"/>
-                <w:szCs w:val="24"/>
-              </w:rPr>
-            </w:pPr>
-            <w:r>
-              <w:rPr>
-                <w:rFonts w:eastAsia="Helvetica Neue Light" w:cs="Helvetica Neue Light" w:ascii="Century Gothic" w:hAnsi="Century Gothic"/>
-                <w:color w:val="7F7F7F"/>
-                <w:sz w:val="24"/>
-                <w:szCs w:val="24"/>
-              </w:rPr>
-            </w:r>
-          </w:p>
-        </w:tc>
-      </w:tr>
-      <w:tr>
-        <w:trPr/>
-        <w:tc>
-          <w:tcPr>
-            <w:tcW w:w="5395" w:type="dxa"/>
-            <w:tcBorders>
-              <w:top w:val="single" w:sz="4" w:space="0" w:color="000000"/>
-              <w:start w:val="single" w:sz="4" w:space="0" w:color="000000"/>
-              <w:bottom w:val="single" w:sz="4" w:space="0" w:color="000000"/>
-              <w:end w:val="single" w:sz="4" w:space="0" w:color="000000"/>
-            </w:tcBorders>
-          </w:tcPr>
-          <w:p>
-            <w:pPr>
-              <w:pStyle w:val="Normal"/>
-              <w:pBdr/>
-              <w:spacing w:lineRule="auto" w:line="360"/>
-              <w:ind w:end="425"/>
-              <w:jc w:val="start"/>
-              <w:rPr>
-                <w:rFonts w:ascii="Century Gothic" w:hAnsi="Century Gothic"/>
-              </w:rPr>
-            </w:pPr>
-            <w:r>
-              <w:rPr>
-                <w:rFonts w:ascii="Century Gothic" w:hAnsi="Century Gothic"/>
-                <w:color w:val="000000"/>
-              </w:rPr>
-              <w:t>Course Completion Certificate Link</w:t>
-            </w:r>
-          </w:p>
-          <w:p>
-            <w:pPr>
-              <w:pStyle w:val="Normal"/>
-              <w:pBdr/>
-              <w:spacing w:lineRule="auto" w:line="360"/>
-              <w:ind w:end="425"/>
-              <w:jc w:val="start"/>
-              <w:rPr>
-                <w:rFonts w:ascii="Century Gothic" w:hAnsi="Century Gothic" w:eastAsia="Helvetica Neue Light" w:cs="Helvetica Neue Light"/>
-                <w:b/>
-                <w:color w:val="000000"/>
-                <w:sz w:val="24"/>
-                <w:szCs w:val="24"/>
-              </w:rPr>
-            </w:pPr>
-            <w:r>
-              <w:rPr>
-                <w:rFonts w:eastAsia="Helvetica Neue Light" w:cs="Helvetica Neue Light" w:ascii="Century Gothic" w:hAnsi="Century Gothic"/>
-                <w:b/>
-                <w:color w:val="000000"/>
-                <w:sz w:val="24"/>
-                <w:szCs w:val="24"/>
-              </w:rPr>
-            </w:r>
-          </w:p>
-        </w:tc>
-        <w:tc>
-          <w:tcPr>
-            <w:tcW w:w="3850" w:type="dxa"/>
-            <w:tcBorders>
-              <w:top w:val="single" w:sz="4" w:space="0" w:color="000000"/>
-              <w:start w:val="single" w:sz="4" w:space="0" w:color="000000"/>
-              <w:bottom w:val="single" w:sz="4" w:space="0" w:color="000000"/>
-              <w:end w:val="single" w:sz="4" w:space="0" w:color="000000"/>
-            </w:tcBorders>
-          </w:tcPr>
-          <w:p>
-            <w:pPr>
-              <w:pStyle w:val="Normal"/>
-              <w:pBdr/>
-              <w:spacing w:lineRule="auto" w:line="360"/>
-              <w:ind w:end="425"/>
-              <w:jc w:val="start"/>
-              <w:rPr>
-                <w:rFonts w:ascii="Helvetica Neue Light" w:hAnsi="Helvetica Neue Light" w:eastAsia="Helvetica Neue Light" w:cs="Helvetica Neue Light"/>
-                <w:color w:val="7F7F7F"/>
-              </w:rPr>
-            </w:pPr>
-            <w:hyperlink r:id="rId3">
-              <w:r>
-                <w:rPr>
-                  <w:rStyle w:val="Hyperlink"/>
-                  <w:rFonts w:eastAsia="Helvetica Neue Light" w:cs="Helvetica Neue Light" w:ascii="Century Gothic" w:hAnsi="Century Gothic"/>
-                  <w:color w:val="7F7F7F"/>
-                </w:rPr>
-                <w:t>https://www.sololearn.com/certificates/CC-RULSOH03</w:t>
-              </w:r>
-            </w:hyperlink>
-          </w:p>
-          <w:p>
-            <w:pPr>
-              <w:pStyle w:val="Normal"/>
-              <w:pBdr/>
-              <w:spacing w:lineRule="auto" w:line="360"/>
-              <w:ind w:end="425"/>
-              <w:jc w:val="start"/>
-              <w:rPr>
-                <w:rFonts w:ascii="Helvetica Neue Light" w:hAnsi="Helvetica Neue Light" w:eastAsia="Helvetica Neue Light" w:cs="Helvetica Neue Light"/>
-                <w:color w:val="7F7F7F"/>
-              </w:rPr>
+              <w:spacing w:lineRule="auto" w:line="360"/>
+              <w:ind w:end="425"/>
+              <w:jc w:val="start"/>
+              <w:rPr/>
             </w:pPr>
             <w:hyperlink r:id="rId4">
               <w:r>
@@ -1038,6 +1022,29 @@
                   <w:rStyle w:val="Hyperlink"/>
                   <w:rFonts w:eastAsia="Helvetica Neue Light" w:cs="Helvetica Neue Light" w:ascii="Century Gothic" w:hAnsi="Century Gothic"/>
                   <w:color w:val="7F7F7F"/>
+                  <w:sz w:val="24"/>
+                  <w:szCs w:val="24"/>
+                </w:rPr>
+                <w:t>https://www.sololearn.com/certificates/CC-RULSOH03</w:t>
+              </w:r>
+            </w:hyperlink>
+          </w:p>
+          <w:p>
+            <w:pPr>
+              <w:pStyle w:val="Normal"/>
+              <w:spacing w:lineRule="auto" w:line="360"/>
+              <w:ind w:end="425"/>
+              <w:jc w:val="start"/>
+              <w:rPr/>
+            </w:pPr>
+            <w:hyperlink r:id="rId5">
+              <w:r>
+                <w:rPr>
+                  <w:rStyle w:val="Hyperlink"/>
+                  <w:rFonts w:eastAsia="Helvetica Neue Light" w:cs="Helvetica Neue Light" w:ascii="Century Gothic" w:hAnsi="Century Gothic"/>
+                  <w:color w:val="7F7F7F"/>
+                  <w:sz w:val="24"/>
+                  <w:szCs w:val="24"/>
                 </w:rPr>
                 <w:t>https://www.credly.com/badges/d25f972e-a9de-4fec-b4ba-9b61297e9845/public_url</w:t>
               </w:r>
@@ -1060,72 +1067,69 @@
           <w:p>
             <w:pPr>
               <w:pStyle w:val="Normal"/>
-              <w:pBdr/>
-              <w:spacing w:lineRule="auto" w:line="360"/>
-              <w:ind w:end="425"/>
-              <w:jc w:val="start"/>
+              <w:spacing w:lineRule="auto" w:line="360"/>
+              <w:ind w:end="425"/>
+              <w:jc w:val="start"/>
+              <w:rPr>
+                <w:sz w:val="24"/>
+                <w:szCs w:val="24"/>
+              </w:rPr>
+            </w:pPr>
+            <w:r>
               <w:rPr>
                 <w:rFonts w:ascii="Century Gothic" w:hAnsi="Century Gothic"/>
                 <w:color w:val="000000"/>
+                <w:sz w:val="24"/>
+                <w:szCs w:val="24"/>
+              </w:rPr>
+              <w:t>Course Completion Certificate Screenshot</w:t>
+            </w:r>
+          </w:p>
+        </w:tc>
+        <w:tc>
+          <w:tcPr>
+            <w:tcW w:w="3850" w:type="dxa"/>
+            <w:tcBorders>
+              <w:top w:val="single" w:sz="4" w:space="0" w:color="000000"/>
+              <w:start w:val="single" w:sz="4" w:space="0" w:color="000000"/>
+              <w:bottom w:val="single" w:sz="4" w:space="0" w:color="000000"/>
+              <w:end w:val="single" w:sz="4" w:space="0" w:color="000000"/>
+            </w:tcBorders>
+          </w:tcPr>
+          <w:p>
+            <w:pPr>
+              <w:pStyle w:val="Normal"/>
+              <w:spacing w:lineRule="auto" w:line="360"/>
+              <w:ind w:end="425"/>
+              <w:jc w:val="start"/>
+              <w:rPr>
+                <w:sz w:val="24"/>
+                <w:szCs w:val="24"/>
               </w:rPr>
             </w:pPr>
             <w:r>
               <w:rPr>
                 <w:rFonts w:ascii="Century Gothic" w:hAnsi="Century Gothic"/>
-                <w:color w:val="000000"/>
-              </w:rPr>
-              <w:t>Course Completion Certificate Screenshot</w:t>
-            </w:r>
-          </w:p>
-        </w:tc>
-        <w:tc>
-          <w:tcPr>
-            <w:tcW w:w="3850" w:type="dxa"/>
-            <w:tcBorders>
-              <w:top w:val="single" w:sz="4" w:space="0" w:color="000000"/>
-              <w:start w:val="single" w:sz="4" w:space="0" w:color="000000"/>
-              <w:bottom w:val="single" w:sz="4" w:space="0" w:color="000000"/>
-              <w:end w:val="single" w:sz="4" w:space="0" w:color="000000"/>
-            </w:tcBorders>
-          </w:tcPr>
-          <w:p>
-            <w:pPr>
-              <w:pStyle w:val="Normal"/>
-              <w:pBdr/>
-              <w:spacing w:lineRule="auto" w:line="360"/>
-              <w:ind w:end="425"/>
-              <w:jc w:val="start"/>
-              <w:rPr>
-                <w:rFonts w:ascii="Century Gothic" w:hAnsi="Century Gothic"/>
-              </w:rPr>
-            </w:pPr>
-            <w:r>
-              <w:rPr>
-                <w:rFonts w:ascii="Century Gothic" w:hAnsi="Century Gothic"/>
-              </w:rPr>
-              <w:t>1.</w:t>
-            </w:r>
-            <w:r>
-              <w:rPr>
-                <w:rFonts w:ascii="Century Gothic" w:hAnsi="Century Gothic"/>
-              </w:rPr>
-              <w:t>Solo Learn Certificate</w:t>
-            </w:r>
-          </w:p>
-          <w:p>
-            <w:pPr>
-              <w:pStyle w:val="Normal"/>
-              <w:pBdr/>
-              <w:spacing w:lineRule="auto" w:line="360"/>
-              <w:ind w:end="425"/>
-              <w:jc w:val="start"/>
-              <w:rPr>
-                <w:rFonts w:ascii="Century Gothic" w:hAnsi="Century Gothic"/>
+                <w:sz w:val="24"/>
+                <w:szCs w:val="24"/>
+              </w:rPr>
+              <w:t>1.Solo Learn Certificate</w:t>
+            </w:r>
+          </w:p>
+          <w:p>
+            <w:pPr>
+              <w:pStyle w:val="Normal"/>
+              <w:spacing w:lineRule="auto" w:line="360"/>
+              <w:ind w:end="425"/>
+              <w:jc w:val="start"/>
+              <w:rPr>
+                <w:sz w:val="24"/>
+                <w:szCs w:val="24"/>
               </w:rPr>
             </w:pPr>
             <w:r>
               <w:drawing>
-                <wp:anchor behindDoc="0" distT="0" distB="0" distL="0" distR="0" simplePos="0" locked="0" layoutInCell="0" allowOverlap="1" relativeHeight="3">
+                <wp:anchor behindDoc="0" distT="0" distB="0" distL="0" distR="0" simplePos="0" locked="0" layoutInCell="1" allowOverlap="1" relativeHeight="3">
                   <wp:simplePos x="0" y="0"/>
                   <wp:positionH relativeFrom="column">
                     <wp:align>center</wp:align>
@@ -1136,7 +1140,7 @@
                   <wp:extent cx="2037715" cy="1437640"/>
                   <wp:effectExtent l="0" t="0" r="0" b="0"/>
                   <wp:wrapSquare wrapText="largest"/>
-                  <wp:docPr id="1" name="Image1"/>
+                  <wp:docPr id="2" name="Image1"/>
                   <wp:cNvGraphicFramePr>
                     <a:graphicFrameLocks xmlns:a="http://schemas.openxmlformats.org/drawingml/2006/main" noChangeAspect="1"/>
                   </wp:cNvGraphicFramePr>
@@ -1144,13 +1148,13 @@
                     <a:graphicData uri="http://schemas.openxmlformats.org/drawingml/2006/picture">
                       <pic:pic xmlns:pic="http://schemas.openxmlformats.org/drawingml/2006/picture">
                         <pic:nvPicPr>
-                          <pic:cNvPr id="1" name="Image1"/>
+                          <pic:cNvPr id="2" name="Image1"/>
                           <pic:cNvPicPr>
                             <a:picLocks noChangeAspect="1" noChangeArrowheads="1"/>
                           </pic:cNvPicPr>
                         </pic:nvPicPr>
                         <pic:blipFill>
-                          <a:blip r:embed="rId5"/>
+                          <a:blip r:embed="rId6"/>
                           <a:stretch>
                             <a:fillRect/>
                           </a:stretch>
@@ -1174,39 +1178,32 @@
             <w:r>
               <w:rPr>
                 <w:rFonts w:ascii="Century Gothic" w:hAnsi="Century Gothic"/>
-              </w:rPr>
-              <w:t>2</w:t>
-            </w:r>
-            <w:r>
+                <w:sz w:val="24"/>
+                <w:szCs w:val="24"/>
+              </w:rPr>
+              <w:t>2.Python Essentials 2 Certificate</w:t>
+            </w:r>
+          </w:p>
+          <w:p>
+            <w:pPr>
+              <w:pStyle w:val="Normal"/>
+              <w:spacing w:lineRule="auto" w:line="360"/>
+              <w:ind w:end="425"/>
+              <w:jc w:val="start"/>
               <w:rPr>
                 <w:rFonts w:ascii="Century Gothic" w:hAnsi="Century Gothic"/>
-              </w:rPr>
-              <w:t>.</w:t>
-            </w:r>
+                <w:sz w:val="24"/>
+                <w:szCs w:val="24"/>
+              </w:rPr>
+            </w:pPr>
             <w:r>
               <w:rPr>
                 <w:rFonts w:ascii="Century Gothic" w:hAnsi="Century Gothic"/>
-              </w:rPr>
-              <w:t>Python Essentials 2 Certificate</w:t>
-            </w:r>
-          </w:p>
-          <w:p>
-            <w:pPr>
-              <w:pStyle w:val="Normal"/>
-              <w:pBdr/>
-              <w:spacing w:lineRule="auto" w:line="360"/>
-              <w:ind w:end="425"/>
-              <w:jc w:val="start"/>
-              <w:rPr>
-                <w:rFonts w:ascii="Century Gothic" w:hAnsi="Century Gothic"/>
-              </w:rPr>
-            </w:pPr>
-            <w:r>
-              <w:rPr>
-                <w:rFonts w:ascii="Century Gothic" w:hAnsi="Century Gothic"/>
+                <w:sz w:val="24"/>
+                <w:szCs w:val="24"/>
               </w:rPr>
               <w:drawing>
-                <wp:anchor behindDoc="0" distT="0" distB="0" distL="0" distR="0" simplePos="0" locked="0" layoutInCell="0" allowOverlap="1" relativeHeight="2">
+                <wp:anchor behindDoc="0" distT="0" distB="0" distL="0" distR="0" simplePos="0" locked="0" layoutInCell="1" allowOverlap="1" relativeHeight="2">
                   <wp:simplePos x="0" y="0"/>
                   <wp:positionH relativeFrom="column">
                     <wp:align>center</wp:align>
@@ -1217,7 +1214,7 @@
                   <wp:extent cx="2037715" cy="1379855"/>
                   <wp:effectExtent l="0" t="0" r="0" b="0"/>
                   <wp:wrapSquare wrapText="largest"/>
-                  <wp:docPr id="2" name="Image2"/>
+                  <wp:docPr id="3" name="Image2"/>
                   <wp:cNvGraphicFramePr>
                     <a:graphicFrameLocks xmlns:a="http://schemas.openxmlformats.org/drawingml/2006/main" noChangeAspect="1"/>
                   </wp:cNvGraphicFramePr>
@@ -1225,13 +1222,13 @@
                     <a:graphicData uri="http://schemas.openxmlformats.org/drawingml/2006/picture">
                       <pic:pic xmlns:pic="http://schemas.openxmlformats.org/drawingml/2006/picture">
                         <pic:nvPicPr>
-                          <pic:cNvPr id="2" name="Image2"/>
+                          <pic:cNvPr id="3" name="Image2"/>
                           <pic:cNvPicPr>
                             <a:picLocks noChangeAspect="1" noChangeArrowheads="1"/>
                           </pic:cNvPicPr>
                         </pic:nvPicPr>
                         <pic:blipFill>
-                          <a:blip r:embed="rId6"/>
+                          <a:blip r:embed="rId7"/>
                           <a:stretch>
                             <a:fillRect/>
                           </a:stretch>
@@ -1270,7 +1267,6 @@
           <w:p>
             <w:pPr>
               <w:pStyle w:val="Normal"/>
-              <w:pBdr/>
               <w:spacing w:lineRule="auto" w:line="360"/>
               <w:ind w:end="425"/>
               <w:jc w:val="start"/>
@@ -1303,7 +1299,6 @@
           <w:p>
             <w:pPr>
               <w:pStyle w:val="Normal"/>
-              <w:pBdr/>
               <w:spacing w:lineRule="auto" w:line="360"/>
               <w:ind w:end="425"/>
               <w:jc w:val="start"/>
@@ -1748,6 +1743,7 @@
     <w:qFormat/>
     <w:pPr>
       <w:widowControl/>
+      <w:suppressAutoHyphens w:val="true"/>
       <w:bidi w:val="0"/>
       <w:spacing w:lineRule="auto" w:line="276" w:before="0" w:after="0"/>
       <w:jc w:val="start"/>
@@ -1950,7 +1946,6 @@
     <w:pPr>
       <w:keepNext w:val="true"/>
       <w:keepLines/>
-      <w:pBdr/>
       <w:spacing w:before="0" w:after="60"/>
     </w:pPr>
     <w:rPr>
